--- a/Observable-trends.docx
+++ b/Observable-trends.docx
@@ -18,6 +18,11 @@
         <w:tab/>
         <w:t>Another trend was despite males making up most of the players active, males are the least profitable gender on a per player basis. Other / non-disclosed genders and Females both pay more for each item purchased than males by about %10 increase in price per item</w:t>
       </w:r>
+      <w:r>
+        <w:t>.</w:t>
+      </w:r>
+      <w:bookmarkStart w:id="0" w:name="_GoBack"/>
+      <w:bookmarkEnd w:id="0"/>
     </w:p>
     <w:p>
       <w:r>
@@ -33,8 +38,6 @@
       <w:r>
         <w:t xml:space="preserve"> most purchased item was 4.90 and the other top 5 were just as expensive. Instead of players buying a lot of cheaper 1 dollar items, the company profits the most of the sale of stronger, more expensive items.</w:t>
       </w:r>
-      <w:bookmarkStart w:id="0" w:name="_GoBack"/>
-      <w:bookmarkEnd w:id="0"/>
     </w:p>
     <w:sectPr>
       <w:pgSz w:w="12240" w:h="15840"/>
@@ -63,7 +66,7 @@
       </w:pPr>
     </w:pPrDefault>
   </w:docDefaults>
-  <w:latentStyles w:defLockedState="0" w:defUIPriority="99" w:defSemiHidden="0" w:defUnhideWhenUsed="0" w:defQFormat="0" w:count="375">
+  <w:latentStyles w:defLockedState="0" w:defUIPriority="99" w:defSemiHidden="0" w:defUnhideWhenUsed="0" w:defQFormat="0" w:count="376">
     <w:lsdException w:name="Normal" w:uiPriority="0" w:qFormat="1"/>
     <w:lsdException w:name="heading 1" w:uiPriority="9" w:qFormat="1"/>
     <w:lsdException w:name="heading 2" w:semiHidden="1" w:uiPriority="9" w:unhideWhenUsed="1" w:qFormat="1"/>
@@ -169,7 +172,6 @@
     <w:lsdException w:name="HTML Sample" w:semiHidden="1" w:unhideWhenUsed="1"/>
     <w:lsdException w:name="HTML Typewriter" w:semiHidden="1" w:unhideWhenUsed="1"/>
     <w:lsdException w:name="HTML Variable" w:semiHidden="1" w:unhideWhenUsed="1"/>
-    <w:lsdException w:name="Normal Table" w:semiHidden="1" w:unhideWhenUsed="1"/>
     <w:lsdException w:name="annotation subject" w:semiHidden="1" w:unhideWhenUsed="1"/>
     <w:lsdException w:name="No List" w:semiHidden="1" w:unhideWhenUsed="1"/>
     <w:lsdException w:name="Outline List 1" w:semiHidden="1" w:unhideWhenUsed="1"/>
@@ -216,10 +218,8 @@
     <w:lsdException w:name="Table Subtle 2" w:semiHidden="1" w:unhideWhenUsed="1"/>
     <w:lsdException w:name="Table Web 1" w:semiHidden="1" w:unhideWhenUsed="1"/>
     <w:lsdException w:name="Table Web 2" w:semiHidden="1" w:unhideWhenUsed="1"/>
-    <w:lsdException w:name="Table Web 3" w:semiHidden="1" w:unhideWhenUsed="1"/>
     <w:lsdException w:name="Balloon Text" w:semiHidden="1" w:unhideWhenUsed="1"/>
     <w:lsdException w:name="Table Grid" w:uiPriority="39"/>
-    <w:lsdException w:name="Table Theme" w:semiHidden="1" w:unhideWhenUsed="1"/>
     <w:lsdException w:name="Placeholder Text" w:semiHidden="1"/>
     <w:lsdException w:name="No Spacing" w:uiPriority="1" w:qFormat="1"/>
     <w:lsdException w:name="Light Shading" w:uiPriority="60"/>
@@ -439,6 +439,7 @@
     <w:lsdException w:name="Smart Hyperlink" w:semiHidden="1" w:unhideWhenUsed="1"/>
     <w:lsdException w:name="Hashtag" w:semiHidden="1" w:unhideWhenUsed="1"/>
     <w:lsdException w:name="Unresolved Mention" w:semiHidden="1" w:unhideWhenUsed="1"/>
+    <w:lsdException w:name="Smart Link" w:semiHidden="1" w:unhideWhenUsed="1"/>
   </w:latentStyles>
   <w:style w:type="paragraph" w:default="1" w:styleId="Normal">
     <w:name w:val="Normal"/>
